--- a/Documents/Proposal for Approval.docx
+++ b/Documents/Proposal for Approval.docx
@@ -1,6 +1,6 @@
 
 <file path=word/document.xml><?xml version="1.0" encoding="utf-8"?>
-<w:document xmlns:wpc="http://schemas.microsoft.com/office/word/2010/wordprocessingCanvas" xmlns:cx="http://schemas.microsoft.com/office/drawing/2014/chartex" xmlns:cx1="http://schemas.microsoft.com/office/drawing/2015/9/8/chartex" xmlns:cx2="http://schemas.microsoft.com/office/drawing/2015/10/21/chartex" xmlns:cx3="http://schemas.microsoft.com/office/drawing/2016/5/9/chartex" xmlns:cx4="http://schemas.microsoft.com/office/drawing/2016/5/10/chartex" xmlns:cx5="http://schemas.microsoft.com/office/drawing/2016/5/11/chartex" xmlns:cx6="http://schemas.microsoft.com/office/drawing/2016/5/12/chartex" xmlns:cx7="http://schemas.microsoft.com/office/drawing/2016/5/13/chartex" xmlns:cx8="http://schemas.microsoft.com/office/drawing/2016/5/14/chartex" xmlns:mc="http://schemas.openxmlformats.org/markup-compatibility/2006" xmlns:aink="http://schemas.microsoft.com/office/drawing/2016/ink" xmlns:am3d="http://schemas.microsoft.com/office/drawing/2017/model3d" xmlns:o="urn:schemas-microsoft-com:office:office" xmlns:r="http://schemas.openxmlformats.org/officeDocument/2006/relationships" xmlns:m="http://schemas.openxmlformats.org/officeDocument/2006/math" xmlns:v="urn:schemas-microsoft-com:vml" xmlns:wp14="http://schemas.microsoft.com/office/word/2010/wordprocessingDrawing" xmlns:wp="http://schemas.openxmlformats.org/drawingml/2006/wordprocessingDrawing" xmlns:w10="urn:schemas-microsoft-com:office:word" xmlns:w="http://schemas.openxmlformats.org/wordprocessingml/2006/main" xmlns:w14="http://schemas.microsoft.com/office/word/2010/wordml" xmlns:w15="http://schemas.microsoft.com/office/word/2012/wordml" xmlns:w16cex="http://schemas.microsoft.com/office/word/2018/wordml/cex" xmlns:w16cid="http://schemas.microsoft.com/office/word/2016/wordml/cid" xmlns:w16="http://schemas.microsoft.com/office/word/2018/wordml" xmlns:w16sdtdh="http://schemas.microsoft.com/office/word/2020/wordml/sdtdatahash" xmlns:w16se="http://schemas.microsoft.com/office/word/2015/wordml/symex" xmlns:wpg="http://schemas.microsoft.com/office/word/2010/wordprocessingGroup" xmlns:wpi="http://schemas.microsoft.com/office/word/2010/wordprocessingInk" xmlns:wne="http://schemas.microsoft.com/office/word/2006/wordml" xmlns:wps="http://schemas.microsoft.com/office/word/2010/wordprocessingShape" mc:Ignorable="w14 w15 w16se w16cid w16 w16cex w16sdtdh wp14">
+<w:document xmlns:wpc="http://schemas.microsoft.com/office/word/2010/wordprocessingCanvas" xmlns:cx="http://schemas.microsoft.com/office/drawing/2014/chartex" xmlns:cx1="http://schemas.microsoft.com/office/drawing/2015/9/8/chartex" xmlns:cx2="http://schemas.microsoft.com/office/drawing/2015/10/21/chartex" xmlns:cx3="http://schemas.microsoft.com/office/drawing/2016/5/9/chartex" xmlns:cx4="http://schemas.microsoft.com/office/drawing/2016/5/10/chartex" xmlns:cx5="http://schemas.microsoft.com/office/drawing/2016/5/11/chartex" xmlns:cx6="http://schemas.microsoft.com/office/drawing/2016/5/12/chartex" xmlns:cx7="http://schemas.microsoft.com/office/drawing/2016/5/13/chartex" xmlns:cx8="http://schemas.microsoft.com/office/drawing/2016/5/14/chartex" xmlns:mc="http://schemas.openxmlformats.org/markup-compatibility/2006" xmlns:aink="http://schemas.microsoft.com/office/drawing/2016/ink" xmlns:am3d="http://schemas.microsoft.com/office/drawing/2017/model3d" xmlns:o="urn:schemas-microsoft-com:office:office" xmlns:r="http://schemas.openxmlformats.org/officeDocument/2006/relationships" xmlns:m="http://schemas.openxmlformats.org/officeDocument/2006/math" xmlns:v="urn:schemas-microsoft-com:vml" xmlns:wp14="http://schemas.microsoft.com/office/word/2010/wordprocessingDrawing" xmlns:wp="http://schemas.openxmlformats.org/drawingml/2006/wordprocessingDrawing" xmlns:w10="urn:schemas-microsoft-com:office:word" xmlns:w="http://schemas.openxmlformats.org/wordprocessingml/2006/main" xmlns:w14="http://schemas.microsoft.com/office/word/2010/wordml" xmlns:w15="http://schemas.microsoft.com/office/word/2012/wordml" xmlns:w16cid="http://schemas.microsoft.com/office/word/2016/wordml/cid" xmlns:w16se="http://schemas.microsoft.com/office/word/2015/wordml/symex" xmlns:wpg="http://schemas.microsoft.com/office/word/2010/wordprocessingGroup" xmlns:wpi="http://schemas.microsoft.com/office/word/2010/wordprocessingInk" xmlns:wne="http://schemas.microsoft.com/office/word/2006/wordml" xmlns:wps="http://schemas.microsoft.com/office/word/2010/wordprocessingShape" mc:Ignorable="w14 w15 w16se w16cid wp14">
   <w:body>
     <w:p>
       <w:pPr>
@@ -19,16 +19,7 @@
           <w:sz w:val="72"/>
           <w:szCs w:val="72"/>
         </w:rPr>
-        <w:t>Proposal</w:t>
-      </w:r>
-      <w:r>
-        <w:rPr>
-          <w:rFonts w:ascii="Times New Roman" w:hAnsi="Times New Roman" w:cs="Times New Roman"/>
-          <w:color w:val="4472C4" w:themeColor="accent1"/>
-          <w:sz w:val="72"/>
-          <w:szCs w:val="72"/>
-        </w:rPr>
-        <w:t xml:space="preserve"> for Approval</w:t>
+        <w:t>Proposal for Approval</w:t>
       </w:r>
     </w:p>
     <w:p>
@@ -38,7 +29,7 @@
         <w:spacing w:line="480" w:lineRule="auto"/>
         <w:jc w:val="left"/>
         <w:rPr>
-          <w:rFonts w:ascii="Times New Roman" w:eastAsia="宋体" w:hAnsi="Times New Roman" w:cs="Times New Roman"/>
+          <w:rFonts w:ascii="Times New Roman" w:eastAsia="SimSun" w:hAnsi="Times New Roman" w:cs="Times New Roman"/>
           <w:b/>
           <w:bCs/>
           <w:kern w:val="0"/>
@@ -54,7 +45,7 @@
         <w:spacing w:line="480" w:lineRule="auto"/>
         <w:jc w:val="left"/>
         <w:rPr>
-          <w:rFonts w:ascii="Times New Roman" w:eastAsia="宋体" w:hAnsi="Times New Roman" w:cs="Times New Roman"/>
+          <w:rFonts w:ascii="Times New Roman" w:eastAsia="SimSun" w:hAnsi="Times New Roman" w:cs="Times New Roman"/>
           <w:b/>
           <w:bCs/>
           <w:kern w:val="0"/>
@@ -64,7 +55,7 @@
       </w:pPr>
       <w:r>
         <w:rPr>
-          <w:rFonts w:ascii="Times New Roman" w:eastAsia="宋体" w:hAnsi="Times New Roman" w:cs="Times New Roman"/>
+          <w:rFonts w:ascii="Times New Roman" w:eastAsia="SimSun" w:hAnsi="Times New Roman" w:cs="Times New Roman"/>
           <w:b/>
           <w:bCs/>
           <w:kern w:val="0"/>
@@ -72,6 +63,1004 @@
           <w:szCs w:val="40"/>
         </w:rPr>
         <w:t>1.What &amp; Why</w:t>
+      </w:r>
+    </w:p>
+    <w:p>
+      <w:pPr>
+        <w:widowControl/>
+        <w:shd w:val="clear" w:color="auto" w:fill="FFFFFF"/>
+        <w:spacing w:line="480" w:lineRule="auto"/>
+        <w:rPr>
+          <w:rFonts w:ascii="Times New Roman" w:eastAsia="SimSun" w:hAnsi="Times New Roman" w:cs="Times New Roman"/>
+          <w:kern w:val="0"/>
+          <w:sz w:val="24"/>
+          <w:szCs w:val="24"/>
+        </w:rPr>
+      </w:pPr>
+      <w:r>
+        <w:rPr>
+          <w:rFonts w:ascii="Times New Roman" w:eastAsia="SimSun" w:hAnsi="Times New Roman" w:cs="Times New Roman"/>
+          <w:b/>
+          <w:bCs/>
+          <w:kern w:val="0"/>
+          <w:sz w:val="32"/>
+          <w:szCs w:val="32"/>
+        </w:rPr>
+        <w:t>Wh</w:t>
+      </w:r>
+      <w:r>
+        <w:rPr>
+          <w:rFonts w:ascii="Times New Roman" w:eastAsia="SimSun" w:hAnsi="Times New Roman" w:cs="Times New Roman"/>
+          <w:b/>
+          <w:bCs/>
+          <w:kern w:val="0"/>
+          <w:sz w:val="32"/>
+          <w:szCs w:val="32"/>
+        </w:rPr>
+        <w:t>at</w:t>
+      </w:r>
+      <w:r>
+        <w:rPr>
+          <w:rFonts w:ascii="Times New Roman" w:eastAsia="SimSun" w:hAnsi="Times New Roman" w:cs="Times New Roman"/>
+          <w:kern w:val="0"/>
+          <w:sz w:val="32"/>
+          <w:szCs w:val="32"/>
+        </w:rPr>
+        <w:t>:</w:t>
+      </w:r>
+      <w:r>
+        <w:rPr>
+          <w:rFonts w:ascii="Times New Roman" w:eastAsia="SimSun" w:hAnsi="Times New Roman" w:cs="Times New Roman"/>
+          <w:kern w:val="0"/>
+          <w:sz w:val="24"/>
+          <w:szCs w:val="24"/>
+        </w:rPr>
+        <w:t xml:space="preserve"> The goal of our App is to hel</w:t>
+      </w:r>
+      <w:r>
+        <w:rPr>
+          <w:rFonts w:ascii="Times New Roman" w:eastAsia="SimSun" w:hAnsi="Times New Roman" w:cs="Times New Roman"/>
+          <w:kern w:val="0"/>
+          <w:sz w:val="24"/>
+          <w:szCs w:val="24"/>
+        </w:rPr>
+        <w:t xml:space="preserve">p an auditor (either for a FDA </w:t>
+      </w:r>
+      <w:r>
+        <w:rPr>
+          <w:rFonts w:ascii="Times New Roman" w:eastAsia="SimSun" w:hAnsi="Times New Roman" w:cs="Times New Roman"/>
+          <w:kern w:val="0"/>
+          <w:sz w:val="24"/>
+          <w:szCs w:val="24"/>
+        </w:rPr>
+        <w:t>inspector</w:t>
+      </w:r>
+      <w:r>
+        <w:rPr>
+          <w:rFonts w:ascii="Times New Roman" w:eastAsia="SimSun" w:hAnsi="Times New Roman" w:cs="Times New Roman"/>
+          <w:kern w:val="0"/>
+          <w:sz w:val="24"/>
+          <w:szCs w:val="24"/>
+        </w:rPr>
+        <w:t xml:space="preserve"> under the guidance of </w:t>
+      </w:r>
+      <w:r>
+        <w:rPr>
+          <w:rFonts w:ascii="Times New Roman" w:eastAsia="SimSun" w:hAnsi="Times New Roman" w:cs="Times New Roman"/>
+          <w:kern w:val="0"/>
+          <w:sz w:val="24"/>
+          <w:szCs w:val="24"/>
+        </w:rPr>
+        <w:t>ISO 13485</w:t>
+      </w:r>
+      <w:r>
+        <w:rPr>
+          <w:rFonts w:ascii="Times New Roman" w:eastAsia="SimSun" w:hAnsi="Times New Roman" w:cs="Times New Roman"/>
+          <w:kern w:val="0"/>
+          <w:sz w:val="24"/>
+          <w:szCs w:val="24"/>
+        </w:rPr>
+        <w:t xml:space="preserve"> or </w:t>
+      </w:r>
+      <w:r>
+        <w:rPr>
+          <w:rFonts w:ascii="Times New Roman" w:eastAsia="SimSun" w:hAnsi="Times New Roman" w:cs="Times New Roman"/>
+          <w:kern w:val="0"/>
+          <w:sz w:val="24"/>
+          <w:szCs w:val="24"/>
+        </w:rPr>
+        <w:t xml:space="preserve">for </w:t>
+      </w:r>
+      <w:r>
+        <w:rPr>
+          <w:rFonts w:ascii="Times New Roman" w:eastAsia="SimSun" w:hAnsi="Times New Roman" w:cs="Times New Roman"/>
+          <w:kern w:val="0"/>
+          <w:sz w:val="24"/>
+          <w:szCs w:val="24"/>
+        </w:rPr>
+        <w:t xml:space="preserve">a BIQS auditor under the guidance of TS16949-ISO9001 ) </w:t>
+      </w:r>
+      <w:r>
+        <w:rPr>
+          <w:rFonts w:ascii="Times New Roman" w:eastAsia="SimSun" w:hAnsi="Times New Roman" w:cs="Times New Roman"/>
+          <w:kern w:val="0"/>
+          <w:sz w:val="24"/>
+          <w:szCs w:val="24"/>
+        </w:rPr>
+        <w:t>to conduct</w:t>
+      </w:r>
+      <w:r>
+        <w:rPr>
+          <w:rFonts w:ascii="Times New Roman" w:eastAsia="SimSun" w:hAnsi="Times New Roman" w:cs="Times New Roman"/>
+          <w:kern w:val="0"/>
+          <w:sz w:val="24"/>
+          <w:szCs w:val="24"/>
+        </w:rPr>
+        <w:t xml:space="preserve"> a </w:t>
+      </w:r>
+      <w:r>
+        <w:rPr>
+          <w:rFonts w:ascii="Times New Roman" w:eastAsia="SimSun" w:hAnsi="Times New Roman" w:cs="Times New Roman"/>
+          <w:kern w:val="0"/>
+          <w:sz w:val="24"/>
+          <w:szCs w:val="24"/>
+        </w:rPr>
+        <w:t>more efficient</w:t>
+      </w:r>
+      <w:r>
+        <w:rPr>
+          <w:rFonts w:ascii="Times New Roman" w:eastAsia="SimSun" w:hAnsi="Times New Roman" w:cs="Times New Roman"/>
+          <w:kern w:val="0"/>
+          <w:sz w:val="24"/>
+          <w:szCs w:val="24"/>
+        </w:rPr>
+        <w:t xml:space="preserve"> </w:t>
+      </w:r>
+      <w:r>
+        <w:rPr>
+          <w:rFonts w:ascii="Times New Roman" w:eastAsia="SimSun" w:hAnsi="Times New Roman" w:cs="Times New Roman"/>
+          <w:kern w:val="0"/>
+          <w:sz w:val="24"/>
+          <w:szCs w:val="24"/>
+        </w:rPr>
+        <w:t xml:space="preserve">and more convenient audit for a medical device </w:t>
+      </w:r>
+      <w:r>
+        <w:rPr>
+          <w:rFonts w:ascii="Times New Roman" w:eastAsia="SimSun" w:hAnsi="Times New Roman" w:cs="Times New Roman"/>
+          <w:kern w:val="0"/>
+          <w:sz w:val="24"/>
+          <w:szCs w:val="24"/>
+        </w:rPr>
+        <w:t xml:space="preserve">factory </w:t>
+      </w:r>
+      <w:r>
+        <w:rPr>
+          <w:rFonts w:ascii="Times New Roman" w:eastAsia="SimSun" w:hAnsi="Times New Roman" w:cs="Times New Roman"/>
+          <w:kern w:val="0"/>
+          <w:sz w:val="24"/>
+          <w:szCs w:val="24"/>
+        </w:rPr>
+        <w:t xml:space="preserve">or </w:t>
+      </w:r>
+      <w:r>
+        <w:rPr>
+          <w:rFonts w:ascii="Times New Roman" w:eastAsia="SimSun" w:hAnsi="Times New Roman" w:cs="Times New Roman"/>
+          <w:kern w:val="0"/>
+          <w:sz w:val="24"/>
+          <w:szCs w:val="24"/>
+        </w:rPr>
+        <w:t xml:space="preserve">automotive parts </w:t>
+      </w:r>
+      <w:r>
+        <w:rPr>
+          <w:rFonts w:ascii="Times New Roman" w:eastAsia="SimSun" w:hAnsi="Times New Roman" w:cs="Times New Roman"/>
+          <w:kern w:val="0"/>
+          <w:sz w:val="24"/>
+          <w:szCs w:val="24"/>
+        </w:rPr>
+        <w:t>factory</w:t>
+      </w:r>
+      <w:r>
+        <w:rPr>
+          <w:rFonts w:ascii="Times New Roman" w:eastAsia="SimSun" w:hAnsi="Times New Roman" w:cs="Times New Roman"/>
+          <w:kern w:val="0"/>
+          <w:sz w:val="24"/>
+          <w:szCs w:val="24"/>
+        </w:rPr>
+        <w:t>.</w:t>
+      </w:r>
+      <w:r>
+        <w:rPr>
+          <w:rFonts w:ascii="Times New Roman" w:eastAsia="SimSun" w:hAnsi="Times New Roman" w:cs="Times New Roman"/>
+          <w:kern w:val="0"/>
+          <w:sz w:val="24"/>
+          <w:szCs w:val="24"/>
+        </w:rPr>
+        <w:t xml:space="preserve"> The Auditor will need to open this app, scan</w:t>
+      </w:r>
+      <w:r>
+        <w:rPr>
+          <w:rFonts w:ascii="Times New Roman" w:eastAsia="SimSun" w:hAnsi="Times New Roman" w:cs="Times New Roman"/>
+          <w:kern w:val="0"/>
+          <w:sz w:val="24"/>
+          <w:szCs w:val="24"/>
+        </w:rPr>
+        <w:t xml:space="preserve"> an </w:t>
+      </w:r>
+      <w:r>
+        <w:rPr>
+          <w:rFonts w:ascii="Times New Roman" w:eastAsia="SimSun" w:hAnsi="Times New Roman" w:cs="Times New Roman"/>
+          <w:kern w:val="0"/>
+          <w:sz w:val="24"/>
+          <w:szCs w:val="24"/>
+        </w:rPr>
+        <w:t xml:space="preserve">auditee’s </w:t>
+      </w:r>
+      <w:r>
+        <w:rPr>
+          <w:rFonts w:ascii="Times New Roman" w:eastAsia="SimSun" w:hAnsi="Times New Roman" w:cs="Times New Roman"/>
+          <w:kern w:val="0"/>
+          <w:sz w:val="24"/>
+          <w:szCs w:val="24"/>
+        </w:rPr>
+        <w:t>equipment</w:t>
+      </w:r>
+      <w:r>
+        <w:rPr>
+          <w:rFonts w:ascii="Times New Roman" w:eastAsia="SimSun" w:hAnsi="Times New Roman" w:cs="Times New Roman"/>
+          <w:kern w:val="0"/>
+          <w:sz w:val="24"/>
+          <w:szCs w:val="24"/>
+        </w:rPr>
+        <w:t xml:space="preserve"> with back camera, then with machine learning</w:t>
+      </w:r>
+      <w:r>
+        <w:rPr>
+          <w:rFonts w:ascii="Times New Roman" w:eastAsia="SimSun" w:hAnsi="Times New Roman" w:cs="Times New Roman"/>
+          <w:kern w:val="0"/>
+          <w:sz w:val="24"/>
+          <w:szCs w:val="24"/>
+        </w:rPr>
+        <w:t xml:space="preserve"> technology</w:t>
+      </w:r>
+      <w:r>
+        <w:rPr>
+          <w:rFonts w:ascii="Times New Roman" w:eastAsia="SimSun" w:hAnsi="Times New Roman" w:cs="Times New Roman"/>
+          <w:kern w:val="0"/>
+          <w:sz w:val="24"/>
+          <w:szCs w:val="24"/>
+        </w:rPr>
+        <w:t xml:space="preserve">, </w:t>
+      </w:r>
+      <w:r>
+        <w:rPr>
+          <w:rFonts w:ascii="Times New Roman" w:eastAsia="SimSun" w:hAnsi="Times New Roman" w:cs="Times New Roman"/>
+          <w:kern w:val="0"/>
+          <w:sz w:val="24"/>
+          <w:szCs w:val="24"/>
+        </w:rPr>
+        <w:t xml:space="preserve">the app will show the auditor </w:t>
+      </w:r>
+    </w:p>
+    <w:p>
+      <w:pPr>
+        <w:pStyle w:val="ListParagraph"/>
+        <w:widowControl/>
+        <w:numPr>
+          <w:ilvl w:val="0"/>
+          <w:numId w:val="1"/>
+        </w:numPr>
+        <w:shd w:val="clear" w:color="auto" w:fill="FFFFFF"/>
+        <w:spacing w:line="480" w:lineRule="auto"/>
+        <w:rPr>
+          <w:rFonts w:ascii="Times New Roman" w:eastAsia="SimSun" w:hAnsi="Times New Roman" w:cs="Times New Roman"/>
+          <w:kern w:val="0"/>
+          <w:sz w:val="24"/>
+          <w:szCs w:val="24"/>
+        </w:rPr>
+      </w:pPr>
+      <w:r>
+        <w:rPr>
+          <w:rFonts w:ascii="Times New Roman" w:eastAsia="SimSun" w:hAnsi="Times New Roman" w:cs="Times New Roman"/>
+          <w:kern w:val="0"/>
+          <w:sz w:val="24"/>
+          <w:szCs w:val="24"/>
+        </w:rPr>
+        <w:t xml:space="preserve">the name of this equipment, </w:t>
+      </w:r>
+    </w:p>
+    <w:p>
+      <w:pPr>
+        <w:pStyle w:val="ListParagraph"/>
+        <w:widowControl/>
+        <w:numPr>
+          <w:ilvl w:val="0"/>
+          <w:numId w:val="1"/>
+        </w:numPr>
+        <w:shd w:val="clear" w:color="auto" w:fill="FFFFFF"/>
+        <w:spacing w:line="480" w:lineRule="auto"/>
+        <w:rPr>
+          <w:rFonts w:ascii="Times New Roman" w:eastAsia="SimSun" w:hAnsi="Times New Roman" w:cs="Times New Roman"/>
+          <w:kern w:val="0"/>
+          <w:sz w:val="24"/>
+          <w:szCs w:val="24"/>
+        </w:rPr>
+      </w:pPr>
+      <w:r>
+        <w:rPr>
+          <w:rFonts w:ascii="Times New Roman" w:eastAsia="SimSun" w:hAnsi="Times New Roman" w:cs="Times New Roman"/>
+          <w:kern w:val="0"/>
+          <w:sz w:val="24"/>
+          <w:szCs w:val="24"/>
+        </w:rPr>
+        <w:t xml:space="preserve">the </w:t>
+      </w:r>
+      <w:r>
+        <w:rPr>
+          <w:rFonts w:ascii="Times New Roman" w:eastAsia="SimSun" w:hAnsi="Times New Roman" w:cs="Times New Roman"/>
+          <w:kern w:val="0"/>
+          <w:sz w:val="24"/>
+          <w:szCs w:val="24"/>
+        </w:rPr>
+        <w:t>standard operation procedure</w:t>
+      </w:r>
+      <w:r>
+        <w:rPr>
+          <w:rFonts w:ascii="Times New Roman" w:eastAsia="SimSun" w:hAnsi="Times New Roman" w:cs="Times New Roman"/>
+          <w:kern w:val="0"/>
+          <w:sz w:val="24"/>
+          <w:szCs w:val="24"/>
+        </w:rPr>
+        <w:t xml:space="preserve"> of this equipment, and </w:t>
+      </w:r>
+    </w:p>
+    <w:p>
+      <w:pPr>
+        <w:pStyle w:val="ListParagraph"/>
+        <w:widowControl/>
+        <w:numPr>
+          <w:ilvl w:val="0"/>
+          <w:numId w:val="1"/>
+        </w:numPr>
+        <w:shd w:val="clear" w:color="auto" w:fill="FFFFFF"/>
+        <w:spacing w:line="480" w:lineRule="auto"/>
+        <w:rPr>
+          <w:rFonts w:ascii="Times New Roman" w:eastAsia="SimSun" w:hAnsi="Times New Roman" w:cs="Times New Roman"/>
+          <w:kern w:val="0"/>
+          <w:sz w:val="24"/>
+          <w:szCs w:val="24"/>
+        </w:rPr>
+      </w:pPr>
+      <w:r>
+        <w:rPr>
+          <w:rFonts w:ascii="Times New Roman" w:eastAsia="SimSun" w:hAnsi="Times New Roman" w:cs="Times New Roman"/>
+          <w:kern w:val="0"/>
+          <w:sz w:val="24"/>
+          <w:szCs w:val="24"/>
+        </w:rPr>
+        <w:t>historical calibration record of this equipment.</w:t>
+      </w:r>
+    </w:p>
+    <w:p>
+      <w:pPr>
+        <w:widowControl/>
+        <w:shd w:val="clear" w:color="auto" w:fill="FFFFFF"/>
+        <w:spacing w:line="480" w:lineRule="auto"/>
+        <w:rPr>
+          <w:rFonts w:ascii="Times New Roman" w:eastAsia="SimSun" w:hAnsi="Times New Roman" w:cs="Times New Roman"/>
+          <w:kern w:val="0"/>
+          <w:sz w:val="24"/>
+          <w:szCs w:val="24"/>
+          <w:lang w:val="en-CA"/>
+        </w:rPr>
+      </w:pPr>
+      <w:r>
+        <w:rPr>
+          <w:rFonts w:ascii="Times New Roman" w:eastAsia="SimSun" w:hAnsi="Times New Roman" w:cs="Times New Roman"/>
+          <w:b/>
+          <w:bCs/>
+          <w:kern w:val="0"/>
+          <w:sz w:val="32"/>
+          <w:szCs w:val="32"/>
+        </w:rPr>
+        <w:t>Why</w:t>
+      </w:r>
+      <w:r>
+        <w:rPr>
+          <w:rFonts w:ascii="Times New Roman" w:eastAsia="SimSun" w:hAnsi="Times New Roman" w:cs="Times New Roman"/>
+          <w:kern w:val="0"/>
+          <w:sz w:val="24"/>
+          <w:szCs w:val="24"/>
+        </w:rPr>
+        <w:t xml:space="preserve">: </w:t>
+      </w:r>
+      <w:r>
+        <w:rPr>
+          <w:rFonts w:ascii="Times New Roman" w:eastAsia="SimSun" w:hAnsi="Times New Roman" w:cs="Times New Roman"/>
+          <w:kern w:val="0"/>
+          <w:sz w:val="24"/>
+          <w:szCs w:val="24"/>
+        </w:rPr>
+        <w:t xml:space="preserve">Manufactories in North America need to be audited by BIQS </w:t>
+      </w:r>
+      <w:r>
+        <w:rPr>
+          <w:rFonts w:ascii="Times New Roman" w:eastAsia="SimSun" w:hAnsi="Times New Roman" w:cs="Times New Roman"/>
+          <w:kern w:val="0"/>
+          <w:sz w:val="24"/>
+          <w:szCs w:val="24"/>
+        </w:rPr>
+        <w:t xml:space="preserve">for </w:t>
+      </w:r>
+      <w:r>
+        <w:rPr>
+          <w:rFonts w:ascii="Times New Roman" w:eastAsia="SimSun" w:hAnsi="Times New Roman" w:cs="Times New Roman"/>
+          <w:kern w:val="0"/>
+          <w:sz w:val="24"/>
+          <w:szCs w:val="24"/>
+        </w:rPr>
+        <w:t xml:space="preserve">every 6 months if they make automotive parts for GM and Ford, and also need to be </w:t>
+      </w:r>
+      <w:r>
+        <w:rPr>
+          <w:rFonts w:ascii="Times New Roman" w:eastAsia="SimSun" w:hAnsi="Times New Roman" w:cs="Times New Roman"/>
+          <w:kern w:val="0"/>
+          <w:sz w:val="24"/>
+          <w:szCs w:val="24"/>
+        </w:rPr>
+        <w:t>inspected</w:t>
+      </w:r>
+      <w:r>
+        <w:rPr>
+          <w:rFonts w:ascii="Times New Roman" w:eastAsia="SimSun" w:hAnsi="Times New Roman" w:cs="Times New Roman"/>
+          <w:kern w:val="0"/>
+          <w:sz w:val="24"/>
+          <w:szCs w:val="24"/>
+        </w:rPr>
+        <w:t xml:space="preserve"> at least every 2 years by </w:t>
+      </w:r>
+      <w:r>
+        <w:rPr>
+          <w:rFonts w:ascii="Times New Roman" w:eastAsia="SimSun" w:hAnsi="Times New Roman" w:cs="Times New Roman"/>
+          <w:kern w:val="0"/>
+          <w:sz w:val="24"/>
+          <w:szCs w:val="24"/>
+        </w:rPr>
+        <w:t xml:space="preserve">a </w:t>
+      </w:r>
+      <w:r>
+        <w:rPr>
+          <w:rFonts w:ascii="Times New Roman" w:eastAsia="SimSun" w:hAnsi="Times New Roman" w:cs="Times New Roman"/>
+          <w:kern w:val="0"/>
+          <w:sz w:val="24"/>
+          <w:szCs w:val="24"/>
+        </w:rPr>
+        <w:t>FDA</w:t>
+      </w:r>
+      <w:r>
+        <w:rPr>
+          <w:rFonts w:ascii="Times New Roman" w:eastAsia="SimSun" w:hAnsi="Times New Roman" w:cs="Times New Roman"/>
+          <w:kern w:val="0"/>
+          <w:sz w:val="24"/>
+          <w:szCs w:val="24"/>
+        </w:rPr>
+        <w:t xml:space="preserve"> inspector</w:t>
+      </w:r>
+      <w:r>
+        <w:rPr>
+          <w:rFonts w:ascii="Times New Roman" w:eastAsia="SimSun" w:hAnsi="Times New Roman" w:cs="Times New Roman"/>
+          <w:kern w:val="0"/>
+          <w:sz w:val="24"/>
+          <w:szCs w:val="24"/>
+        </w:rPr>
+        <w:t xml:space="preserve"> if they make medical devices. The Auditor</w:t>
+      </w:r>
+      <w:r>
+        <w:rPr>
+          <w:rFonts w:ascii="Times New Roman" w:eastAsia="SimSun" w:hAnsi="Times New Roman" w:cs="Times New Roman"/>
+          <w:kern w:val="0"/>
+          <w:sz w:val="24"/>
+          <w:szCs w:val="24"/>
+        </w:rPr>
+        <w:t>’s</w:t>
+      </w:r>
+      <w:r>
+        <w:rPr>
+          <w:rFonts w:ascii="Times New Roman" w:eastAsia="SimSun" w:hAnsi="Times New Roman" w:cs="Times New Roman"/>
+          <w:kern w:val="0"/>
+          <w:sz w:val="24"/>
+          <w:szCs w:val="24"/>
+        </w:rPr>
+        <w:t xml:space="preserve"> time is very </w:t>
+      </w:r>
+      <w:r>
+        <w:rPr>
+          <w:rFonts w:ascii="Times New Roman" w:eastAsia="SimSun" w:hAnsi="Times New Roman" w:cs="Times New Roman" w:hint="eastAsia"/>
+          <w:kern w:val="0"/>
+          <w:sz w:val="24"/>
+          <w:szCs w:val="24"/>
+        </w:rPr>
+        <w:t>precious</w:t>
+      </w:r>
+      <w:r>
+        <w:rPr>
+          <w:rFonts w:ascii="Times New Roman" w:eastAsia="SimSun" w:hAnsi="Times New Roman" w:cs="Times New Roman"/>
+          <w:kern w:val="0"/>
+          <w:sz w:val="24"/>
+          <w:szCs w:val="24"/>
+        </w:rPr>
+        <w:t xml:space="preserve"> while the auditor’s knowledge is limited</w:t>
+      </w:r>
+      <w:r>
+        <w:rPr>
+          <w:rFonts w:ascii="Times New Roman" w:eastAsia="SimSun" w:hAnsi="Times New Roman" w:cs="Times New Roman"/>
+          <w:kern w:val="0"/>
+          <w:sz w:val="24"/>
+          <w:szCs w:val="24"/>
+          <w:lang w:val="en-CA"/>
+        </w:rPr>
+        <w:t>.</w:t>
+      </w:r>
+      <w:r>
+        <w:rPr>
+          <w:rFonts w:ascii="Times New Roman" w:eastAsia="SimSun" w:hAnsi="Times New Roman" w:cs="Times New Roman"/>
+          <w:kern w:val="0"/>
+          <w:sz w:val="24"/>
+          <w:szCs w:val="24"/>
+          <w:lang w:val="en-CA"/>
+        </w:rPr>
+        <w:t xml:space="preserve"> </w:t>
+      </w:r>
+      <w:r>
+        <w:rPr>
+          <w:rFonts w:ascii="Times New Roman" w:eastAsia="SimSun" w:hAnsi="Times New Roman" w:cs="Times New Roman"/>
+          <w:kern w:val="0"/>
+          <w:sz w:val="24"/>
+          <w:szCs w:val="24"/>
+          <w:lang w:val="en-CA"/>
+        </w:rPr>
+        <w:t>M</w:t>
+      </w:r>
+      <w:r>
+        <w:rPr>
+          <w:rFonts w:ascii="Times New Roman" w:eastAsia="SimSun" w:hAnsi="Times New Roman" w:cs="Times New Roman"/>
+          <w:kern w:val="0"/>
+          <w:sz w:val="24"/>
+          <w:szCs w:val="24"/>
+          <w:lang w:val="en-CA"/>
+        </w:rPr>
+        <w:t>ost of the time, they</w:t>
+      </w:r>
+      <w:r>
+        <w:rPr>
+          <w:rFonts w:ascii="Times New Roman" w:eastAsia="SimSun" w:hAnsi="Times New Roman" w:cs="Times New Roman"/>
+          <w:kern w:val="0"/>
+          <w:sz w:val="24"/>
+          <w:szCs w:val="24"/>
+          <w:lang w:val="en-CA"/>
+        </w:rPr>
+        <w:t xml:space="preserve"> </w:t>
+      </w:r>
+      <w:r>
+        <w:rPr>
+          <w:rFonts w:ascii="Times New Roman" w:eastAsia="SimSun" w:hAnsi="Times New Roman" w:cs="Times New Roman"/>
+          <w:kern w:val="0"/>
+          <w:sz w:val="24"/>
+          <w:szCs w:val="24"/>
+          <w:lang w:val="en-CA"/>
+        </w:rPr>
+        <w:t>will not know the name</w:t>
+      </w:r>
+      <w:r>
+        <w:rPr>
+          <w:rFonts w:ascii="Times New Roman" w:eastAsia="SimSun" w:hAnsi="Times New Roman" w:cs="Times New Roman"/>
+          <w:kern w:val="0"/>
+          <w:sz w:val="24"/>
+          <w:szCs w:val="24"/>
+          <w:lang w:val="en-CA"/>
+        </w:rPr>
+        <w:t xml:space="preserve"> </w:t>
+      </w:r>
+      <w:r>
+        <w:rPr>
+          <w:rFonts w:ascii="Times New Roman" w:eastAsia="SimSun" w:hAnsi="Times New Roman" w:cs="Times New Roman"/>
+          <w:kern w:val="0"/>
+          <w:sz w:val="24"/>
+          <w:szCs w:val="24"/>
+          <w:lang w:val="en-CA"/>
+        </w:rPr>
+        <w:t xml:space="preserve">and functional purpose </w:t>
+      </w:r>
+      <w:r>
+        <w:rPr>
+          <w:rFonts w:ascii="Times New Roman" w:eastAsia="SimSun" w:hAnsi="Times New Roman" w:cs="Times New Roman"/>
+          <w:kern w:val="0"/>
+          <w:sz w:val="24"/>
+          <w:szCs w:val="24"/>
+          <w:lang w:val="en-CA"/>
+        </w:rPr>
+        <w:t xml:space="preserve">for </w:t>
+      </w:r>
+      <w:r>
+        <w:rPr>
+          <w:rFonts w:ascii="Times New Roman" w:eastAsia="SimSun" w:hAnsi="Times New Roman" w:cs="Times New Roman"/>
+          <w:kern w:val="0"/>
+          <w:sz w:val="24"/>
+          <w:szCs w:val="24"/>
+          <w:lang w:val="en-CA"/>
+        </w:rPr>
+        <w:t>every</w:t>
+      </w:r>
+      <w:r>
+        <w:rPr>
+          <w:rFonts w:ascii="Times New Roman" w:eastAsia="SimSun" w:hAnsi="Times New Roman" w:cs="Times New Roman"/>
+          <w:kern w:val="0"/>
+          <w:sz w:val="24"/>
+          <w:szCs w:val="24"/>
+          <w:lang w:val="en-CA"/>
+        </w:rPr>
+        <w:t xml:space="preserve"> </w:t>
+      </w:r>
+      <w:r>
+        <w:rPr>
+          <w:rFonts w:ascii="Times New Roman" w:eastAsia="SimSun" w:hAnsi="Times New Roman" w:cs="Times New Roman"/>
+          <w:kern w:val="0"/>
+          <w:sz w:val="24"/>
+          <w:szCs w:val="24"/>
+          <w:lang w:val="en-CA"/>
+        </w:rPr>
+        <w:t xml:space="preserve">single </w:t>
+      </w:r>
+      <w:r>
+        <w:rPr>
+          <w:rFonts w:ascii="Times New Roman" w:eastAsia="SimSun" w:hAnsi="Times New Roman" w:cs="Times New Roman"/>
+          <w:kern w:val="0"/>
+          <w:sz w:val="24"/>
+          <w:szCs w:val="24"/>
+          <w:lang w:val="en-CA"/>
+        </w:rPr>
+        <w:t>measurement device/</w:t>
+      </w:r>
+      <w:r>
+        <w:rPr>
+          <w:rFonts w:ascii="Times New Roman" w:eastAsia="SimSun" w:hAnsi="Times New Roman" w:cs="Times New Roman"/>
+          <w:kern w:val="0"/>
+          <w:sz w:val="24"/>
+          <w:szCs w:val="24"/>
+          <w:lang w:val="en-CA"/>
+        </w:rPr>
+        <w:t>a</w:t>
+      </w:r>
+      <w:r>
+        <w:rPr>
+          <w:rFonts w:ascii="Times New Roman" w:eastAsia="SimSun" w:hAnsi="Times New Roman" w:cs="Times New Roman"/>
+          <w:kern w:val="0"/>
+          <w:sz w:val="24"/>
+          <w:szCs w:val="24"/>
+          <w:lang w:val="en-CA"/>
+        </w:rPr>
+        <w:t>nalytical equipment</w:t>
+      </w:r>
+      <w:r>
+        <w:rPr>
+          <w:rFonts w:ascii="Times New Roman" w:eastAsia="SimSun" w:hAnsi="Times New Roman" w:cs="Times New Roman"/>
+          <w:kern w:val="0"/>
+          <w:sz w:val="24"/>
+          <w:szCs w:val="24"/>
+          <w:lang w:val="en-CA"/>
+        </w:rPr>
+        <w:t xml:space="preserve"> in the auditee’s Lab</w:t>
+      </w:r>
+      <w:r>
+        <w:rPr>
+          <w:rFonts w:ascii="Times New Roman" w:eastAsia="SimSun" w:hAnsi="Times New Roman" w:cs="Times New Roman"/>
+          <w:kern w:val="0"/>
+          <w:sz w:val="24"/>
+          <w:szCs w:val="24"/>
+          <w:lang w:val="en-CA"/>
+        </w:rPr>
+        <w:t xml:space="preserve"> (they do not need to know all these)</w:t>
+      </w:r>
+      <w:r>
+        <w:rPr>
+          <w:rFonts w:ascii="Times New Roman" w:eastAsia="SimSun" w:hAnsi="Times New Roman" w:cs="Times New Roman"/>
+          <w:kern w:val="0"/>
+          <w:sz w:val="24"/>
+          <w:szCs w:val="24"/>
+          <w:lang w:val="en-CA"/>
+        </w:rPr>
+        <w:t>.</w:t>
+      </w:r>
+      <w:r>
+        <w:rPr>
+          <w:rFonts w:ascii="Times New Roman" w:eastAsia="SimSun" w:hAnsi="Times New Roman" w:cs="Times New Roman"/>
+          <w:kern w:val="0"/>
+          <w:sz w:val="24"/>
+          <w:szCs w:val="24"/>
+          <w:lang w:val="en-CA"/>
+        </w:rPr>
+        <w:t xml:space="preserve"> The things that</w:t>
+      </w:r>
+      <w:r>
+        <w:rPr>
+          <w:rFonts w:ascii="Times New Roman" w:eastAsia="SimSun" w:hAnsi="Times New Roman" w:cs="Times New Roman"/>
+          <w:kern w:val="0"/>
+          <w:sz w:val="24"/>
+          <w:szCs w:val="24"/>
+          <w:lang w:val="en-CA"/>
+        </w:rPr>
+        <w:t xml:space="preserve"> </w:t>
+      </w:r>
+      <w:r>
+        <w:rPr>
+          <w:rFonts w:ascii="Times New Roman" w:eastAsia="SimSun" w:hAnsi="Times New Roman" w:cs="Times New Roman"/>
+          <w:kern w:val="0"/>
+          <w:sz w:val="24"/>
+          <w:szCs w:val="24"/>
+          <w:lang w:val="en-CA"/>
+        </w:rPr>
+        <w:t>a</w:t>
+      </w:r>
+      <w:r>
+        <w:rPr>
+          <w:rFonts w:ascii="Times New Roman" w:eastAsia="SimSun" w:hAnsi="Times New Roman" w:cs="Times New Roman"/>
+          <w:kern w:val="0"/>
+          <w:sz w:val="24"/>
+          <w:szCs w:val="24"/>
+          <w:lang w:val="en-CA"/>
+        </w:rPr>
+        <w:t xml:space="preserve"> auditor </w:t>
+      </w:r>
+      <w:r>
+        <w:rPr>
+          <w:rFonts w:ascii="Times New Roman" w:eastAsia="SimSun" w:hAnsi="Times New Roman" w:cs="Times New Roman"/>
+          <w:kern w:val="0"/>
+          <w:sz w:val="24"/>
+          <w:szCs w:val="24"/>
+          <w:lang w:val="en-CA"/>
+        </w:rPr>
+        <w:t xml:space="preserve">really </w:t>
+      </w:r>
+      <w:r>
+        <w:rPr>
+          <w:rFonts w:ascii="Times New Roman" w:eastAsia="SimSun" w:hAnsi="Times New Roman" w:cs="Times New Roman"/>
+          <w:kern w:val="0"/>
+          <w:sz w:val="24"/>
+          <w:szCs w:val="24"/>
+          <w:lang w:val="en-CA"/>
+        </w:rPr>
+        <w:t xml:space="preserve">need to know </w:t>
+      </w:r>
+      <w:r>
+        <w:rPr>
+          <w:rFonts w:ascii="Times New Roman" w:eastAsia="SimSun" w:hAnsi="Times New Roman" w:cs="Times New Roman"/>
+          <w:kern w:val="0"/>
+          <w:sz w:val="24"/>
+          <w:szCs w:val="24"/>
+          <w:lang w:val="en-CA"/>
+        </w:rPr>
+        <w:t>are:</w:t>
+      </w:r>
+    </w:p>
+    <w:p>
+      <w:pPr>
+        <w:widowControl/>
+        <w:shd w:val="clear" w:color="auto" w:fill="FFFFFF"/>
+        <w:spacing w:line="480" w:lineRule="auto"/>
+        <w:ind w:firstLine="420"/>
+        <w:rPr>
+          <w:rFonts w:ascii="Times New Roman" w:eastAsia="SimSun" w:hAnsi="Times New Roman" w:cs="Times New Roman"/>
+          <w:kern w:val="0"/>
+          <w:sz w:val="24"/>
+          <w:szCs w:val="24"/>
+          <w:lang w:val="en-CA"/>
+        </w:rPr>
+      </w:pPr>
+      <w:r>
+        <w:rPr>
+          <w:rFonts w:ascii="Times New Roman" w:eastAsia="SimSun" w:hAnsi="Times New Roman" w:cs="Times New Roman"/>
+          <w:kern w:val="0"/>
+          <w:sz w:val="24"/>
+          <w:szCs w:val="24"/>
+          <w:lang w:val="en-CA"/>
+        </w:rPr>
+        <w:t xml:space="preserve">1) </w:t>
+      </w:r>
+      <w:r>
+        <w:rPr>
+          <w:rFonts w:ascii="Times New Roman" w:eastAsia="SimSun" w:hAnsi="Times New Roman" w:cs="Times New Roman"/>
+          <w:kern w:val="0"/>
+          <w:sz w:val="24"/>
+          <w:szCs w:val="24"/>
+          <w:lang w:val="en-CA"/>
+        </w:rPr>
+        <w:t>is</w:t>
+      </w:r>
+      <w:r>
+        <w:rPr>
+          <w:rFonts w:ascii="Times New Roman" w:eastAsia="SimSun" w:hAnsi="Times New Roman" w:cs="Times New Roman"/>
+          <w:kern w:val="0"/>
+          <w:sz w:val="24"/>
+          <w:szCs w:val="24"/>
+          <w:lang w:val="en-CA"/>
+        </w:rPr>
+        <w:t xml:space="preserve"> this device been calibrated before use, </w:t>
+      </w:r>
+    </w:p>
+    <w:p>
+      <w:pPr>
+        <w:widowControl/>
+        <w:shd w:val="clear" w:color="auto" w:fill="FFFFFF"/>
+        <w:spacing w:line="480" w:lineRule="auto"/>
+        <w:ind w:firstLine="420"/>
+        <w:rPr>
+          <w:rFonts w:ascii="Times New Roman" w:eastAsia="SimSun" w:hAnsi="Times New Roman" w:cs="Times New Roman"/>
+          <w:kern w:val="0"/>
+          <w:sz w:val="24"/>
+          <w:szCs w:val="24"/>
+          <w:lang w:val="en-CA"/>
+        </w:rPr>
+      </w:pPr>
+      <w:r>
+        <w:rPr>
+          <w:rFonts w:ascii="Times New Roman" w:eastAsia="SimSun" w:hAnsi="Times New Roman" w:cs="Times New Roman"/>
+          <w:kern w:val="0"/>
+          <w:sz w:val="24"/>
+          <w:szCs w:val="24"/>
+          <w:lang w:val="en-CA"/>
+        </w:rPr>
+        <w:t>2) how</w:t>
+      </w:r>
+      <w:r>
+        <w:rPr>
+          <w:rFonts w:ascii="Times New Roman" w:eastAsia="SimSun" w:hAnsi="Times New Roman" w:cs="Times New Roman"/>
+          <w:kern w:val="0"/>
+          <w:sz w:val="24"/>
+          <w:szCs w:val="24"/>
+          <w:lang w:val="en-CA"/>
+        </w:rPr>
+        <w:t xml:space="preserve"> </w:t>
+      </w:r>
+      <w:r>
+        <w:rPr>
+          <w:rFonts w:ascii="Times New Roman" w:eastAsia="SimSun" w:hAnsi="Times New Roman" w:cs="Times New Roman"/>
+          <w:kern w:val="0"/>
+          <w:sz w:val="24"/>
+          <w:szCs w:val="24"/>
+          <w:lang w:val="en-CA"/>
+        </w:rPr>
+        <w:t xml:space="preserve">often should it be calibrated according to the standard operation procedure, </w:t>
+      </w:r>
+    </w:p>
+    <w:p>
+      <w:pPr>
+        <w:widowControl/>
+        <w:shd w:val="clear" w:color="auto" w:fill="FFFFFF"/>
+        <w:spacing w:line="480" w:lineRule="auto"/>
+        <w:ind w:firstLine="420"/>
+        <w:rPr>
+          <w:rFonts w:ascii="Times New Roman" w:eastAsia="SimSun" w:hAnsi="Times New Roman" w:cs="Times New Roman"/>
+          <w:kern w:val="0"/>
+          <w:sz w:val="24"/>
+          <w:szCs w:val="24"/>
+          <w:lang w:val="en-CA"/>
+        </w:rPr>
+      </w:pPr>
+      <w:r>
+        <w:rPr>
+          <w:rFonts w:ascii="Times New Roman" w:eastAsia="SimSun" w:hAnsi="Times New Roman" w:cs="Times New Roman"/>
+          <w:kern w:val="0"/>
+          <w:sz w:val="24"/>
+          <w:szCs w:val="24"/>
+          <w:lang w:val="en-CA"/>
+        </w:rPr>
+        <w:lastRenderedPageBreak/>
+        <w:t xml:space="preserve">3) where </w:t>
+      </w:r>
+      <w:r>
+        <w:rPr>
+          <w:rFonts w:ascii="Times New Roman" w:eastAsia="SimSun" w:hAnsi="Times New Roman" w:cs="Times New Roman"/>
+          <w:kern w:val="0"/>
+          <w:sz w:val="24"/>
+          <w:szCs w:val="24"/>
+          <w:lang w:val="en-CA"/>
+        </w:rPr>
+        <w:t>can I find</w:t>
+      </w:r>
+      <w:r>
+        <w:rPr>
+          <w:rFonts w:ascii="Times New Roman" w:eastAsia="SimSun" w:hAnsi="Times New Roman" w:cs="Times New Roman"/>
+          <w:kern w:val="0"/>
+          <w:sz w:val="24"/>
+          <w:szCs w:val="24"/>
+          <w:lang w:val="en-CA"/>
+        </w:rPr>
+        <w:t xml:space="preserve"> the historical calibration record.</w:t>
+      </w:r>
+    </w:p>
+    <w:p>
+      <w:pPr>
+        <w:widowControl/>
+        <w:shd w:val="clear" w:color="auto" w:fill="FFFFFF"/>
+        <w:spacing w:line="480" w:lineRule="auto"/>
+        <w:rPr>
+          <w:rFonts w:ascii="Times New Roman" w:eastAsia="SimSun" w:hAnsi="Times New Roman" w:cs="Times New Roman"/>
+          <w:kern w:val="0"/>
+          <w:sz w:val="24"/>
+          <w:szCs w:val="24"/>
+          <w:lang w:val="en-CA"/>
+        </w:rPr>
+      </w:pPr>
+      <w:r>
+        <w:rPr>
+          <w:rFonts w:ascii="Times New Roman" w:eastAsia="SimSun" w:hAnsi="Times New Roman" w:cs="Times New Roman"/>
+          <w:kern w:val="0"/>
+          <w:sz w:val="24"/>
+          <w:szCs w:val="24"/>
+          <w:lang w:val="en-CA"/>
+        </w:rPr>
+        <w:t>So, with our app</w:t>
+      </w:r>
+      <w:r>
+        <w:rPr>
+          <w:rFonts w:ascii="Times New Roman" w:eastAsia="SimSun" w:hAnsi="Times New Roman" w:cs="Times New Roman"/>
+          <w:kern w:val="0"/>
+          <w:sz w:val="24"/>
+          <w:szCs w:val="24"/>
+          <w:lang w:val="en-CA"/>
+        </w:rPr>
+        <w:t xml:space="preserve"> (Machine learning + Database)</w:t>
+      </w:r>
+      <w:r>
+        <w:rPr>
+          <w:rFonts w:ascii="Times New Roman" w:eastAsia="SimSun" w:hAnsi="Times New Roman" w:cs="Times New Roman"/>
+          <w:kern w:val="0"/>
+          <w:sz w:val="24"/>
+          <w:szCs w:val="24"/>
+          <w:lang w:val="en-CA"/>
+        </w:rPr>
+        <w:t xml:space="preserve">, </w:t>
+      </w:r>
+      <w:r>
+        <w:rPr>
+          <w:rFonts w:ascii="Times New Roman" w:eastAsia="SimSun" w:hAnsi="Times New Roman" w:cs="Times New Roman"/>
+          <w:kern w:val="0"/>
+          <w:sz w:val="24"/>
+          <w:szCs w:val="24"/>
+          <w:lang w:val="en-CA"/>
+        </w:rPr>
+        <w:t>auditor can easily get all these information. Q</w:t>
+      </w:r>
+      <w:r>
+        <w:rPr>
+          <w:rFonts w:ascii="Times New Roman" w:eastAsia="SimSun" w:hAnsi="Times New Roman" w:cs="Times New Roman"/>
+          <w:kern w:val="0"/>
+          <w:sz w:val="24"/>
+          <w:szCs w:val="24"/>
+          <w:lang w:val="en-CA"/>
+        </w:rPr>
+        <w:t xml:space="preserve">uality assurance can </w:t>
+      </w:r>
+      <w:r>
+        <w:rPr>
+          <w:rFonts w:ascii="Times New Roman" w:eastAsia="SimSun" w:hAnsi="Times New Roman" w:cs="Times New Roman"/>
+          <w:kern w:val="0"/>
+          <w:sz w:val="24"/>
+          <w:szCs w:val="24"/>
+          <w:lang w:val="en-CA"/>
+        </w:rPr>
+        <w:t xml:space="preserve">then </w:t>
+      </w:r>
+      <w:r>
+        <w:rPr>
+          <w:rFonts w:ascii="Times New Roman" w:eastAsia="SimSun" w:hAnsi="Times New Roman" w:cs="Times New Roman"/>
+          <w:kern w:val="0"/>
+          <w:sz w:val="24"/>
+          <w:szCs w:val="24"/>
+          <w:lang w:val="en-CA"/>
+        </w:rPr>
+        <w:t xml:space="preserve">be improved in the long term: the auditor can conduct more efficient/accurate auditing, patients and car owners can have better quality products, and factories will have less recalls  </w:t>
       </w:r>
     </w:p>
     <w:p>
@@ -81,61 +1070,12 @@
         <w:spacing w:line="480" w:lineRule="auto"/>
         <w:jc w:val="left"/>
         <w:rPr>
-          <w:rFonts w:ascii="Times New Roman" w:eastAsia="宋体" w:hAnsi="Times New Roman" w:cs="Times New Roman"/>
-          <w:kern w:val="0"/>
-          <w:sz w:val="24"/>
-          <w:szCs w:val="24"/>
-        </w:rPr>
-      </w:pPr>
-      <w:r>
-        <w:rPr>
-          <w:rFonts w:ascii="Times New Roman" w:eastAsia="宋体" w:hAnsi="Times New Roman" w:cs="Times New Roman"/>
-          <w:b/>
-          <w:bCs/>
-          <w:kern w:val="0"/>
-          <w:sz w:val="40"/>
-          <w:szCs w:val="40"/>
-        </w:rPr>
-        <w:t>Wh</w:t>
-      </w:r>
-      <w:r>
-        <w:rPr>
-          <w:rFonts w:ascii="Times New Roman" w:eastAsia="宋体" w:hAnsi="Times New Roman" w:cs="Times New Roman"/>
-          <w:b/>
-          <w:bCs/>
-          <w:kern w:val="0"/>
-          <w:sz w:val="40"/>
-          <w:szCs w:val="40"/>
-        </w:rPr>
-        <w:t>at</w:t>
-      </w:r>
-      <w:r>
-        <w:rPr>
-          <w:rFonts w:ascii="Times New Roman" w:eastAsia="宋体" w:hAnsi="Times New Roman" w:cs="Times New Roman"/>
-          <w:kern w:val="0"/>
-          <w:sz w:val="24"/>
-          <w:szCs w:val="24"/>
-        </w:rPr>
-        <w:t>: The goal of our App is to hel</w:t>
-      </w:r>
-      <w:r>
-        <w:rPr>
-          <w:rFonts w:ascii="Times New Roman" w:eastAsia="宋体" w:hAnsi="Times New Roman" w:cs="Times New Roman"/>
-          <w:kern w:val="0"/>
-          <w:sz w:val="24"/>
-          <w:szCs w:val="24"/>
-        </w:rPr>
-        <w:t xml:space="preserve">p an auditor (either for a FDA auditor under the guidance of FDA inspection or a BIQS auditor under the guidance of TS16949-ISO9001 ) gain a better </w:t>
-      </w:r>
-      <w:r>
-        <w:rPr>
-          <w:rFonts w:ascii="Times New Roman" w:eastAsia="宋体" w:hAnsi="Times New Roman" w:cs="Times New Roman"/>
-          <w:kern w:val="0"/>
-          <w:sz w:val="24"/>
-          <w:szCs w:val="24"/>
-        </w:rPr>
-        <w:t>.</w:t>
-      </w:r>
+          <w:rFonts w:ascii="Times New Roman" w:eastAsia="SimSun" w:hAnsi="Times New Roman" w:cs="Times New Roman"/>
+          <w:kern w:val="0"/>
+          <w:sz w:val="24"/>
+          <w:szCs w:val="24"/>
+        </w:rPr>
+      </w:pPr>
     </w:p>
     <w:p>
       <w:pPr>
@@ -144,31 +1084,307 @@
         <w:spacing w:line="480" w:lineRule="auto"/>
         <w:jc w:val="left"/>
         <w:rPr>
-          <w:rFonts w:ascii="Times New Roman" w:eastAsia="宋体" w:hAnsi="Times New Roman" w:cs="Times New Roman"/>
-          <w:kern w:val="0"/>
-          <w:sz w:val="24"/>
-          <w:szCs w:val="24"/>
-        </w:rPr>
-      </w:pPr>
-      <w:r>
-        <w:rPr>
-          <w:rFonts w:ascii="Times New Roman" w:eastAsia="宋体" w:hAnsi="Times New Roman" w:cs="Times New Roman"/>
+          <w:rFonts w:ascii="Times New Roman" w:eastAsia="SimSun" w:hAnsi="Times New Roman" w:cs="Times New Roman"/>
           <w:b/>
           <w:bCs/>
           <w:kern w:val="0"/>
           <w:sz w:val="40"/>
           <w:szCs w:val="40"/>
         </w:rPr>
-        <w:t>Why</w:t>
-      </w:r>
-      <w:r>
-        <w:rPr>
-          <w:rFonts w:ascii="Times New Roman" w:eastAsia="宋体" w:hAnsi="Times New Roman" w:cs="Times New Roman"/>
-          <w:kern w:val="0"/>
-          <w:sz w:val="24"/>
-          <w:szCs w:val="24"/>
-        </w:rPr>
-        <w:t>: Surgical training is difficult, and lacks quantitative feedback</w:t>
+      </w:pPr>
+      <w:r>
+        <w:rPr>
+          <w:rFonts w:ascii="Times New Roman" w:eastAsia="SimSun" w:hAnsi="Times New Roman" w:cs="Times New Roman"/>
+          <w:b/>
+          <w:bCs/>
+          <w:kern w:val="0"/>
+          <w:sz w:val="40"/>
+          <w:szCs w:val="40"/>
+        </w:rPr>
+        <w:t>2.Expertise Link</w:t>
+      </w:r>
+    </w:p>
+    <w:p>
+      <w:pPr>
+        <w:widowControl/>
+        <w:shd w:val="clear" w:color="auto" w:fill="FFFFFF"/>
+        <w:spacing w:line="480" w:lineRule="auto"/>
+        <w:rPr>
+          <w:rFonts w:ascii="Times New Roman" w:eastAsia="SimSun" w:hAnsi="Times New Roman" w:cs="Times New Roman"/>
+          <w:kern w:val="0"/>
+          <w:sz w:val="24"/>
+          <w:szCs w:val="24"/>
+          <w:lang w:val="en-CA"/>
+        </w:rPr>
+      </w:pPr>
+      <w:proofErr w:type="spellStart"/>
+      <w:r>
+        <w:rPr>
+          <w:rFonts w:ascii="Times New Roman" w:eastAsia="SimSun" w:hAnsi="Times New Roman" w:cs="Times New Roman"/>
+          <w:b/>
+          <w:bCs/>
+          <w:kern w:val="0"/>
+          <w:sz w:val="24"/>
+          <w:szCs w:val="24"/>
+          <w:lang w:val="en-CA"/>
+        </w:rPr>
+        <w:t>Zhimo</w:t>
+      </w:r>
+      <w:proofErr w:type="spellEnd"/>
+      <w:r>
+        <w:rPr>
+          <w:rFonts w:ascii="Times New Roman" w:eastAsia="SimSun" w:hAnsi="Times New Roman" w:cs="Times New Roman"/>
+          <w:b/>
+          <w:bCs/>
+          <w:kern w:val="0"/>
+          <w:sz w:val="24"/>
+          <w:szCs w:val="24"/>
+          <w:lang w:val="en-CA"/>
+        </w:rPr>
+        <w:t xml:space="preserve"> </w:t>
+      </w:r>
+      <w:r>
+        <w:rPr>
+          <w:rFonts w:ascii="Times New Roman" w:eastAsia="SimSun" w:hAnsi="Times New Roman" w:cs="Times New Roman"/>
+          <w:kern w:val="0"/>
+          <w:sz w:val="24"/>
+          <w:szCs w:val="24"/>
+          <w:lang w:val="en-CA"/>
+        </w:rPr>
+        <w:t xml:space="preserve">is an expert in machine learning, and he is also a </w:t>
+      </w:r>
+      <w:proofErr w:type="spellStart"/>
+      <w:r>
+        <w:rPr>
+          <w:rFonts w:ascii="Times New Roman" w:eastAsia="SimSun" w:hAnsi="Times New Roman" w:cs="Times New Roman"/>
+          <w:kern w:val="0"/>
+          <w:sz w:val="24"/>
+          <w:szCs w:val="24"/>
+          <w:lang w:val="en-CA"/>
+        </w:rPr>
+        <w:t>Phd</w:t>
+      </w:r>
+      <w:proofErr w:type="spellEnd"/>
+      <w:r>
+        <w:rPr>
+          <w:rFonts w:ascii="Times New Roman" w:eastAsia="SimSun" w:hAnsi="Times New Roman" w:cs="Times New Roman"/>
+          <w:kern w:val="0"/>
+          <w:sz w:val="24"/>
+          <w:szCs w:val="24"/>
+          <w:lang w:val="en-CA"/>
+        </w:rPr>
+        <w:t xml:space="preserve"> student who’s interest is soft computing.</w:t>
+      </w:r>
+    </w:p>
+    <w:p>
+      <w:pPr>
+        <w:widowControl/>
+        <w:shd w:val="clear" w:color="auto" w:fill="FFFFFF"/>
+        <w:spacing w:line="480" w:lineRule="auto"/>
+        <w:rPr>
+          <w:rFonts w:ascii="Times New Roman" w:eastAsia="SimSun" w:hAnsi="Times New Roman" w:cs="Times New Roman"/>
+          <w:kern w:val="0"/>
+          <w:sz w:val="24"/>
+          <w:szCs w:val="24"/>
+          <w:lang w:val="en-CA"/>
+        </w:rPr>
+      </w:pPr>
+      <w:r>
+        <w:rPr>
+          <w:rFonts w:ascii="Times New Roman" w:eastAsia="SimSun" w:hAnsi="Times New Roman" w:cs="Times New Roman"/>
+          <w:b/>
+          <w:bCs/>
+          <w:kern w:val="0"/>
+          <w:sz w:val="24"/>
+          <w:szCs w:val="24"/>
+          <w:lang w:val="en-CA"/>
+        </w:rPr>
+        <w:t>Yaowen</w:t>
+      </w:r>
+      <w:r>
+        <w:rPr>
+          <w:rFonts w:ascii="Times New Roman" w:eastAsia="SimSun" w:hAnsi="Times New Roman" w:cs="Times New Roman"/>
+          <w:kern w:val="0"/>
+          <w:sz w:val="24"/>
+          <w:szCs w:val="24"/>
+          <w:lang w:val="en-CA"/>
+        </w:rPr>
+        <w:t xml:space="preserve"> is a</w:t>
+      </w:r>
+      <w:r>
+        <w:rPr>
+          <w:rFonts w:ascii="Times New Roman" w:eastAsia="SimSun" w:hAnsi="Times New Roman" w:cs="Times New Roman"/>
+          <w:kern w:val="0"/>
+          <w:sz w:val="24"/>
+          <w:szCs w:val="24"/>
+          <w:lang w:val="en-CA"/>
+        </w:rPr>
+        <w:t>n</w:t>
+      </w:r>
+      <w:r>
+        <w:rPr>
+          <w:rFonts w:ascii="Times New Roman" w:eastAsia="SimSun" w:hAnsi="Times New Roman" w:cs="Times New Roman"/>
+          <w:kern w:val="0"/>
+          <w:sz w:val="24"/>
+          <w:szCs w:val="24"/>
+          <w:lang w:val="en-CA"/>
+        </w:rPr>
+        <w:t xml:space="preserve"> </w:t>
+      </w:r>
+      <w:r>
+        <w:rPr>
+          <w:rFonts w:ascii="Times New Roman" w:eastAsia="SimSun" w:hAnsi="Times New Roman" w:cs="Times New Roman"/>
+          <w:kern w:val="0"/>
+          <w:sz w:val="24"/>
+          <w:szCs w:val="24"/>
+          <w:lang w:val="en-CA"/>
+        </w:rPr>
+        <w:t xml:space="preserve">America Society of Quality </w:t>
+      </w:r>
+      <w:r>
+        <w:rPr>
+          <w:rFonts w:ascii="Times New Roman" w:eastAsia="SimSun" w:hAnsi="Times New Roman" w:cs="Times New Roman"/>
+          <w:kern w:val="0"/>
+          <w:sz w:val="24"/>
+          <w:szCs w:val="24"/>
+          <w:lang w:val="en-CA"/>
+        </w:rPr>
+        <w:t xml:space="preserve">certified Quality Engineer </w:t>
+      </w:r>
+      <w:r>
+        <w:rPr>
+          <w:rFonts w:ascii="Times New Roman" w:eastAsia="SimSun" w:hAnsi="Times New Roman" w:cs="Times New Roman"/>
+          <w:kern w:val="0"/>
+          <w:sz w:val="24"/>
+          <w:szCs w:val="24"/>
+          <w:lang w:val="en-CA"/>
+        </w:rPr>
+        <w:t xml:space="preserve">with 2 years pre-clinical anti-cancer drug research experience under regulation of FDA and 4 years </w:t>
+      </w:r>
+      <w:r>
+        <w:rPr>
+          <w:rFonts w:ascii="Times New Roman" w:eastAsia="SimSun" w:hAnsi="Times New Roman" w:cs="Times New Roman"/>
+          <w:kern w:val="0"/>
+          <w:sz w:val="24"/>
+          <w:szCs w:val="24"/>
+          <w:lang w:val="en-CA"/>
+        </w:rPr>
+        <w:t xml:space="preserve">automotive manufacturing experience under regulation of </w:t>
+      </w:r>
+      <w:r>
+        <w:rPr>
+          <w:rFonts w:ascii="Times New Roman" w:eastAsia="SimSun" w:hAnsi="Times New Roman" w:cs="Times New Roman"/>
+          <w:kern w:val="0"/>
+          <w:sz w:val="24"/>
+          <w:szCs w:val="24"/>
+        </w:rPr>
+        <w:t>TS16949-ISO9001.</w:t>
+      </w:r>
+      <w:r>
+        <w:rPr>
+          <w:rFonts w:ascii="Times New Roman" w:eastAsia="SimSun" w:hAnsi="Times New Roman" w:cs="Times New Roman"/>
+          <w:kern w:val="0"/>
+          <w:sz w:val="24"/>
+          <w:szCs w:val="24"/>
+          <w:lang w:val="en-CA"/>
+        </w:rPr>
+        <w:t xml:space="preserve"> </w:t>
+      </w:r>
+    </w:p>
+    <w:p>
+      <w:pPr>
+        <w:widowControl/>
+        <w:shd w:val="clear" w:color="auto" w:fill="FFFFFF"/>
+        <w:spacing w:line="480" w:lineRule="auto"/>
+        <w:rPr>
+          <w:rFonts w:ascii="Times New Roman" w:eastAsia="SimSun" w:hAnsi="Times New Roman" w:cs="Times New Roman"/>
+          <w:kern w:val="0"/>
+          <w:sz w:val="24"/>
+          <w:szCs w:val="24"/>
+          <w:lang w:val="en-CA"/>
+        </w:rPr>
+      </w:pPr>
+      <w:bookmarkStart w:id="0" w:name="_GoBack"/>
+      <w:bookmarkEnd w:id="0"/>
+      <w:r>
+        <w:rPr>
+          <w:rFonts w:ascii="Times New Roman" w:eastAsia="SimSun" w:hAnsi="Times New Roman" w:cs="Times New Roman"/>
+          <w:kern w:val="0"/>
+          <w:sz w:val="24"/>
+          <w:szCs w:val="24"/>
+          <w:lang w:val="en-CA"/>
+        </w:rPr>
+        <w:t xml:space="preserve">We believe, with the combination of our expertise, North America’s quality assurance system can </w:t>
+      </w:r>
+      <w:r>
+        <w:rPr>
+          <w:rFonts w:ascii="Times New Roman" w:eastAsia="SimSun" w:hAnsi="Times New Roman" w:cs="Times New Roman"/>
+          <w:kern w:val="0"/>
+          <w:sz w:val="24"/>
+          <w:szCs w:val="24"/>
+          <w:lang w:val="en-CA"/>
+        </w:rPr>
+        <w:t>achieve</w:t>
+      </w:r>
+      <w:r>
+        <w:rPr>
+          <w:rFonts w:ascii="Times New Roman" w:eastAsia="SimSun" w:hAnsi="Times New Roman" w:cs="Times New Roman"/>
+          <w:kern w:val="0"/>
+          <w:sz w:val="24"/>
+          <w:szCs w:val="24"/>
+          <w:lang w:val="en-CA"/>
+        </w:rPr>
+        <w:t xml:space="preserve"> the next level and </w:t>
+      </w:r>
+      <w:r>
+        <w:rPr>
+          <w:rFonts w:ascii="Times New Roman" w:eastAsia="SimSun" w:hAnsi="Times New Roman" w:cs="Times New Roman"/>
+          <w:kern w:val="0"/>
+          <w:sz w:val="24"/>
+          <w:szCs w:val="24"/>
+          <w:lang w:val="en-CA"/>
+        </w:rPr>
+        <w:t xml:space="preserve">will </w:t>
+      </w:r>
+      <w:r>
+        <w:rPr>
+          <w:rFonts w:ascii="Times New Roman" w:eastAsia="SimSun" w:hAnsi="Times New Roman" w:cs="Times New Roman"/>
+          <w:kern w:val="0"/>
+          <w:sz w:val="24"/>
+          <w:szCs w:val="24"/>
+          <w:lang w:val="en-CA"/>
+        </w:rPr>
+        <w:t xml:space="preserve">keep ahead in </w:t>
+      </w:r>
+      <w:r>
+        <w:rPr>
+          <w:rFonts w:ascii="Times New Roman" w:eastAsia="SimSun" w:hAnsi="Times New Roman" w:cs="Times New Roman"/>
+          <w:kern w:val="0"/>
+          <w:sz w:val="24"/>
+          <w:szCs w:val="24"/>
+          <w:lang w:val="en-CA"/>
+        </w:rPr>
+        <w:t xml:space="preserve">the Fourth Industrial </w:t>
+      </w:r>
+      <w:r>
+        <w:rPr>
+          <w:rFonts w:ascii="Times New Roman" w:eastAsia="SimSun" w:hAnsi="Times New Roman" w:cs="Times New Roman"/>
+          <w:kern w:val="0"/>
+          <w:sz w:val="24"/>
+          <w:szCs w:val="24"/>
+          <w:lang w:val="en-CA"/>
+        </w:rPr>
+        <w:t>R</w:t>
+      </w:r>
+      <w:r>
+        <w:rPr>
+          <w:rFonts w:ascii="Times New Roman" w:eastAsia="SimSun" w:hAnsi="Times New Roman" w:cs="Times New Roman"/>
+          <w:kern w:val="0"/>
+          <w:sz w:val="24"/>
+          <w:szCs w:val="24"/>
+          <w:lang w:val="en-CA"/>
+        </w:rPr>
+        <w:t>evolution (Industry4.0).</w:t>
       </w:r>
     </w:p>
     <w:p>
@@ -178,7 +1394,7 @@
         <w:spacing w:line="480" w:lineRule="auto"/>
         <w:jc w:val="left"/>
         <w:rPr>
-          <w:rFonts w:ascii="Times New Roman" w:eastAsia="宋体" w:hAnsi="Times New Roman" w:cs="Times New Roman"/>
+          <w:rFonts w:ascii="Times New Roman" w:eastAsia="SimSun" w:hAnsi="Times New Roman" w:cs="Times New Roman"/>
           <w:b/>
           <w:bCs/>
           <w:kern w:val="0"/>
@@ -186,17 +1402,6 @@
           <w:szCs w:val="40"/>
         </w:rPr>
       </w:pPr>
-      <w:r>
-        <w:rPr>
-          <w:rFonts w:ascii="Times New Roman" w:eastAsia="宋体" w:hAnsi="Times New Roman" w:cs="Times New Roman"/>
-          <w:b/>
-          <w:bCs/>
-          <w:kern w:val="0"/>
-          <w:sz w:val="40"/>
-          <w:szCs w:val="40"/>
-        </w:rPr>
-        <w:t>2.Expertise Link</w:t>
-      </w:r>
     </w:p>
     <w:p>
       <w:pPr>
@@ -205,20 +1410,24 @@
         <w:spacing w:line="480" w:lineRule="auto"/>
         <w:jc w:val="left"/>
         <w:rPr>
-          <w:rFonts w:ascii="Times New Roman" w:eastAsia="宋体" w:hAnsi="Times New Roman" w:cs="Times New Roman"/>
-          <w:kern w:val="0"/>
-          <w:sz w:val="24"/>
-          <w:szCs w:val="24"/>
-        </w:rPr>
-      </w:pPr>
-      <w:r>
-        <w:rPr>
-          <w:rFonts w:ascii="Times New Roman" w:eastAsia="宋体" w:hAnsi="Times New Roman" w:cs="Times New Roman"/>
-          <w:kern w:val="0"/>
-          <w:sz w:val="24"/>
-          <w:szCs w:val="24"/>
-        </w:rPr>
-        <w:t>Make clear how this app fits within your expertise and what the contribution the project makes to your field or research</w:t>
+          <w:rFonts w:ascii="Times New Roman" w:eastAsia="SimSun" w:hAnsi="Times New Roman" w:cs="Times New Roman"/>
+          <w:b/>
+          <w:bCs/>
+          <w:kern w:val="0"/>
+          <w:sz w:val="40"/>
+          <w:szCs w:val="40"/>
+        </w:rPr>
+      </w:pPr>
+      <w:r>
+        <w:rPr>
+          <w:rFonts w:ascii="Times New Roman" w:eastAsia="SimSun" w:hAnsi="Times New Roman" w:cs="Times New Roman"/>
+          <w:b/>
+          <w:bCs/>
+          <w:kern w:val="0"/>
+          <w:sz w:val="40"/>
+          <w:szCs w:val="40"/>
+        </w:rPr>
+        <w:t>3.Name</w:t>
       </w:r>
     </w:p>
     <w:p>
@@ -228,25 +1437,13 @@
         <w:spacing w:line="480" w:lineRule="auto"/>
         <w:jc w:val="left"/>
         <w:rPr>
-          <w:rFonts w:ascii="Times New Roman" w:eastAsia="宋体" w:hAnsi="Times New Roman" w:cs="Times New Roman"/>
-          <w:b/>
-          <w:bCs/>
-          <w:kern w:val="0"/>
-          <w:sz w:val="40"/>
-          <w:szCs w:val="40"/>
-        </w:rPr>
-      </w:pPr>
-      <w:r>
-        <w:rPr>
-          <w:rFonts w:ascii="Times New Roman" w:eastAsia="宋体" w:hAnsi="Times New Roman" w:cs="Times New Roman"/>
-          <w:b/>
-          <w:bCs/>
-          <w:kern w:val="0"/>
-          <w:sz w:val="40"/>
-          <w:szCs w:val="40"/>
-        </w:rPr>
-        <w:t>3.Name</w:t>
-      </w:r>
+          <w:rFonts w:ascii="Times New Roman" w:eastAsia="SimSun" w:hAnsi="Times New Roman" w:cs="Times New Roman"/>
+          <w:kern w:val="0"/>
+          <w:sz w:val="24"/>
+          <w:szCs w:val="24"/>
+          <w:lang w:val="en-CA"/>
+        </w:rPr>
+      </w:pPr>
     </w:p>
     <w:p>
       <w:pPr>
@@ -255,21 +1452,25 @@
         <w:spacing w:line="480" w:lineRule="auto"/>
         <w:jc w:val="left"/>
         <w:rPr>
-          <w:rFonts w:ascii="Times New Roman" w:eastAsia="宋体" w:hAnsi="Times New Roman" w:cs="Times New Roman"/>
-          <w:kern w:val="0"/>
-          <w:sz w:val="24"/>
-          <w:szCs w:val="24"/>
-        </w:rPr>
-      </w:pPr>
-      <w:r>
-        <w:rPr>
-          <w:rFonts w:ascii="Times New Roman" w:eastAsia="宋体" w:hAnsi="Times New Roman" w:cs="Times New Roman"/>
-          <w:kern w:val="0"/>
-          <w:sz w:val="24"/>
-          <w:szCs w:val="24"/>
-        </w:rPr>
-        <w:t>Give your App a Nam</w:t>
-      </w:r>
+          <w:rFonts w:ascii="Times New Roman" w:eastAsia="SimSun" w:hAnsi="Times New Roman" w:cs="Times New Roman"/>
+          <w:kern w:val="0"/>
+          <w:sz w:val="24"/>
+          <w:szCs w:val="24"/>
+          <w:lang w:val="en-CA"/>
+        </w:rPr>
+      </w:pPr>
+      <w:proofErr w:type="spellStart"/>
+      <w:r>
+        <w:rPr>
+          <w:rFonts w:ascii="Times New Roman" w:eastAsia="SimSun" w:hAnsi="Times New Roman" w:cs="Times New Roman"/>
+          <w:kern w:val="0"/>
+          <w:sz w:val="24"/>
+          <w:szCs w:val="24"/>
+          <w:lang w:val="en-CA"/>
+        </w:rPr>
+        <w:t>OneScan</w:t>
+      </w:r>
+      <w:proofErr w:type="spellEnd"/>
     </w:p>
     <w:p/>
     <w:sectPr>
@@ -282,8 +1483,105 @@
 </w:document>
 </file>
 
+<file path=word/numbering.xml><?xml version="1.0" encoding="utf-8"?>
+<w:numbering xmlns:wpc="http://schemas.microsoft.com/office/word/2010/wordprocessingCanvas" xmlns:cx="http://schemas.microsoft.com/office/drawing/2014/chartex" xmlns:cx1="http://schemas.microsoft.com/office/drawing/2015/9/8/chartex" xmlns:cx2="http://schemas.microsoft.com/office/drawing/2015/10/21/chartex" xmlns:cx3="http://schemas.microsoft.com/office/drawing/2016/5/9/chartex" xmlns:cx4="http://schemas.microsoft.com/office/drawing/2016/5/10/chartex" xmlns:cx5="http://schemas.microsoft.com/office/drawing/2016/5/11/chartex" xmlns:cx6="http://schemas.microsoft.com/office/drawing/2016/5/12/chartex" xmlns:cx7="http://schemas.microsoft.com/office/drawing/2016/5/13/chartex" xmlns:cx8="http://schemas.microsoft.com/office/drawing/2016/5/14/chartex" xmlns:mc="http://schemas.openxmlformats.org/markup-compatibility/2006" xmlns:aink="http://schemas.microsoft.com/office/drawing/2016/ink" xmlns:am3d="http://schemas.microsoft.com/office/drawing/2017/model3d" xmlns:o="urn:schemas-microsoft-com:office:office" xmlns:r="http://schemas.openxmlformats.org/officeDocument/2006/relationships" xmlns:m="http://schemas.openxmlformats.org/officeDocument/2006/math" xmlns:v="urn:schemas-microsoft-com:vml" xmlns:wp14="http://schemas.microsoft.com/office/word/2010/wordprocessingDrawing" xmlns:wp="http://schemas.openxmlformats.org/drawingml/2006/wordprocessingDrawing" xmlns:w10="urn:schemas-microsoft-com:office:word" xmlns:w="http://schemas.openxmlformats.org/wordprocessingml/2006/main" xmlns:w14="http://schemas.microsoft.com/office/word/2010/wordml" xmlns:w15="http://schemas.microsoft.com/office/word/2012/wordml" xmlns:w16cid="http://schemas.microsoft.com/office/word/2016/wordml/cid" xmlns:w16se="http://schemas.microsoft.com/office/word/2015/wordml/symex" xmlns:wpg="http://schemas.microsoft.com/office/word/2010/wordprocessingGroup" xmlns:wpi="http://schemas.microsoft.com/office/word/2010/wordprocessingInk" xmlns:wne="http://schemas.microsoft.com/office/word/2006/wordml" xmlns:wps="http://schemas.microsoft.com/office/word/2010/wordprocessingShape" mc:Ignorable="w14 w15 w16se w16cid wp14">
+  <w:abstractNum w:abstractNumId="0" w15:restartNumberingAfterBreak="0">
+    <w:nsid w:val="1DAA397C"/>
+    <w:multiLevelType w:val="hybridMultilevel"/>
+    <w:tmpl w:val="35845120"/>
+    <w:lvl w:ilvl="0" w:tplc="04090011">
+      <w:start w:val="1"/>
+      <w:numFmt w:val="decimal"/>
+      <w:lvlText w:val="%1)"/>
+      <w:lvlJc w:val="left"/>
+      <w:pPr>
+        <w:ind w:left="720" w:hanging="360"/>
+      </w:pPr>
+      <w:rPr>
+        <w:rFonts w:hint="default"/>
+      </w:rPr>
+    </w:lvl>
+    <w:lvl w:ilvl="1" w:tplc="04090019" w:tentative="1">
+      <w:start w:val="1"/>
+      <w:numFmt w:val="lowerLetter"/>
+      <w:lvlText w:val="%2."/>
+      <w:lvlJc w:val="left"/>
+      <w:pPr>
+        <w:ind w:left="1440" w:hanging="360"/>
+      </w:pPr>
+    </w:lvl>
+    <w:lvl w:ilvl="2" w:tplc="0409001B" w:tentative="1">
+      <w:start w:val="1"/>
+      <w:numFmt w:val="lowerRoman"/>
+      <w:lvlText w:val="%3."/>
+      <w:lvlJc w:val="right"/>
+      <w:pPr>
+        <w:ind w:left="2160" w:hanging="180"/>
+      </w:pPr>
+    </w:lvl>
+    <w:lvl w:ilvl="3" w:tplc="0409000F" w:tentative="1">
+      <w:start w:val="1"/>
+      <w:numFmt w:val="decimal"/>
+      <w:lvlText w:val="%4."/>
+      <w:lvlJc w:val="left"/>
+      <w:pPr>
+        <w:ind w:left="2880" w:hanging="360"/>
+      </w:pPr>
+    </w:lvl>
+    <w:lvl w:ilvl="4" w:tplc="04090019" w:tentative="1">
+      <w:start w:val="1"/>
+      <w:numFmt w:val="lowerLetter"/>
+      <w:lvlText w:val="%5."/>
+      <w:lvlJc w:val="left"/>
+      <w:pPr>
+        <w:ind w:left="3600" w:hanging="360"/>
+      </w:pPr>
+    </w:lvl>
+    <w:lvl w:ilvl="5" w:tplc="0409001B" w:tentative="1">
+      <w:start w:val="1"/>
+      <w:numFmt w:val="lowerRoman"/>
+      <w:lvlText w:val="%6."/>
+      <w:lvlJc w:val="right"/>
+      <w:pPr>
+        <w:ind w:left="4320" w:hanging="180"/>
+      </w:pPr>
+    </w:lvl>
+    <w:lvl w:ilvl="6" w:tplc="0409000F" w:tentative="1">
+      <w:start w:val="1"/>
+      <w:numFmt w:val="decimal"/>
+      <w:lvlText w:val="%7."/>
+      <w:lvlJc w:val="left"/>
+      <w:pPr>
+        <w:ind w:left="5040" w:hanging="360"/>
+      </w:pPr>
+    </w:lvl>
+    <w:lvl w:ilvl="7" w:tplc="04090019" w:tentative="1">
+      <w:start w:val="1"/>
+      <w:numFmt w:val="lowerLetter"/>
+      <w:lvlText w:val="%8."/>
+      <w:lvlJc w:val="left"/>
+      <w:pPr>
+        <w:ind w:left="5760" w:hanging="360"/>
+      </w:pPr>
+    </w:lvl>
+    <w:lvl w:ilvl="8" w:tplc="0409001B" w:tentative="1">
+      <w:start w:val="1"/>
+      <w:numFmt w:val="lowerRoman"/>
+      <w:lvlText w:val="%9."/>
+      <w:lvlJc w:val="right"/>
+      <w:pPr>
+        <w:ind w:left="6480" w:hanging="180"/>
+      </w:pPr>
+    </w:lvl>
+  </w:abstractNum>
+  <w:num w:numId="1">
+    <w:abstractNumId w:val="0"/>
+  </w:num>
+</w:numbering>
+</file>
+
 <file path=word/styles.xml><?xml version="1.0" encoding="utf-8"?>
-<w:styles xmlns:mc="http://schemas.openxmlformats.org/markup-compatibility/2006" xmlns:r="http://schemas.openxmlformats.org/officeDocument/2006/relationships" xmlns:w="http://schemas.openxmlformats.org/wordprocessingml/2006/main" xmlns:w14="http://schemas.microsoft.com/office/word/2010/wordml" xmlns:w15="http://schemas.microsoft.com/office/word/2012/wordml" xmlns:w16cex="http://schemas.microsoft.com/office/word/2018/wordml/cex" xmlns:w16cid="http://schemas.microsoft.com/office/word/2016/wordml/cid" xmlns:w16="http://schemas.microsoft.com/office/word/2018/wordml" xmlns:w16sdtdh="http://schemas.microsoft.com/office/word/2020/wordml/sdtdatahash" xmlns:w16se="http://schemas.microsoft.com/office/word/2015/wordml/symex" mc:Ignorable="w14 w15 w16se w16cid w16 w16cex w16sdtdh">
+<w:styles xmlns:mc="http://schemas.openxmlformats.org/markup-compatibility/2006" xmlns:r="http://schemas.openxmlformats.org/officeDocument/2006/relationships" xmlns:w="http://schemas.openxmlformats.org/wordprocessingml/2006/main" xmlns:w14="http://schemas.microsoft.com/office/word/2010/wordml" xmlns:w15="http://schemas.microsoft.com/office/word/2012/wordml" xmlns:w16cid="http://schemas.microsoft.com/office/word/2016/wordml/cid" xmlns:w16se="http://schemas.microsoft.com/office/word/2015/wordml/symex" mc:Ignorable="w14 w15 w16se w16cid">
   <w:docDefaults>
     <w:rPrDefault>
       <w:rPr>
@@ -402,6 +1700,7 @@
     <w:lsdException w:name="HTML Sample" w:semiHidden="1" w:unhideWhenUsed="1"/>
     <w:lsdException w:name="HTML Typewriter" w:semiHidden="1" w:unhideWhenUsed="1"/>
     <w:lsdException w:name="HTML Variable" w:semiHidden="1" w:unhideWhenUsed="1"/>
+    <w:lsdException w:name="Normal Table" w:semiHidden="1" w:unhideWhenUsed="1"/>
     <w:lsdException w:name="annotation subject" w:semiHidden="1" w:unhideWhenUsed="1"/>
     <w:lsdException w:name="No List" w:semiHidden="1" w:unhideWhenUsed="1"/>
     <w:lsdException w:name="Outline List 1" w:semiHidden="1" w:unhideWhenUsed="1"/>
@@ -448,8 +1747,10 @@
     <w:lsdException w:name="Table Subtle 2" w:semiHidden="1" w:unhideWhenUsed="1"/>
     <w:lsdException w:name="Table Web 1" w:semiHidden="1" w:unhideWhenUsed="1"/>
     <w:lsdException w:name="Table Web 2" w:semiHidden="1" w:unhideWhenUsed="1"/>
+    <w:lsdException w:name="Table Web 3" w:semiHidden="1" w:unhideWhenUsed="1"/>
     <w:lsdException w:name="Balloon Text" w:semiHidden="1" w:unhideWhenUsed="1"/>
     <w:lsdException w:name="Table Grid" w:uiPriority="39"/>
+    <w:lsdException w:name="Table Theme" w:semiHidden="1" w:unhideWhenUsed="1"/>
     <w:lsdException w:name="Placeholder Text" w:semiHidden="1"/>
     <w:lsdException w:name="No Spacing" w:uiPriority="1" w:qFormat="1"/>
     <w:lsdException w:name="Light Shading" w:uiPriority="60"/>
@@ -778,6 +2079,17 @@
       <w:szCs w:val="32"/>
     </w:rPr>
   </w:style>
+  <w:style w:type="paragraph" w:styleId="ListParagraph">
+    <w:name w:val="List Paragraph"/>
+    <w:basedOn w:val="Normal"/>
+    <w:uiPriority w:val="34"/>
+    <w:qFormat/>
+    <w:rsid w:val="00E02C32"/>
+    <w:pPr>
+      <w:ind w:left="720"/>
+      <w:contextualSpacing/>
+    </w:pPr>
+  </w:style>
 </w:styles>
 </file>
 
